--- a/Questions.docx
+++ b/Questions.docx
@@ -457,13 +457,7 @@
         <w:rPr>
           <w:lang w:val="en-US"/>
         </w:rPr>
-        <w:t xml:space="preserve">A </w:t>
-      </w:r>
-      <w:r>
-        <w:rPr>
-          <w:lang w:val="en-US"/>
-        </w:rPr>
-        <w:t xml:space="preserve">lunar eclipse </w:t>
+        <w:t xml:space="preserve">A lunar eclipse </w:t>
       </w:r>
       <w:r>
         <w:rPr>
@@ -475,13 +469,7 @@
         <w:rPr>
           <w:lang w:val="en-US"/>
         </w:rPr>
-        <w:t xml:space="preserve"> when the Moon comes between the Earth and </w:t>
-      </w:r>
-      <w:r>
-        <w:rPr>
-          <w:lang w:val="en-US"/>
-        </w:rPr>
-        <w:t>Sun and a solar</w:t>
+        <w:t xml:space="preserve"> when the Moon comes between the Earth and Sun and a solar</w:t>
       </w:r>
       <w:r>
         <w:rPr>
@@ -568,6 +556,167 @@
           <w:lang w:val="en-US"/>
         </w:rPr>
         <w:t>A solar eclipse is when the moon turns red due to the red light hitting it from the sun, and a lunar eclipse is when the sun gets completely blocked by the Moon.</w:t>
+      </w:r>
+    </w:p>
+    <w:p>
+      <w:pPr>
+        <w:rPr>
+          <w:lang w:val="en-US"/>
+        </w:rPr>
+      </w:pPr>
+    </w:p>
+    <w:p>
+      <w:pPr>
+        <w:rPr>
+          <w:lang w:val="en-US"/>
+        </w:rPr>
+      </w:pPr>
+    </w:p>
+    <w:p>
+      <w:pPr>
+        <w:rPr>
+          <w:lang w:val="en-US"/>
+        </w:rPr>
+      </w:pPr>
+    </w:p>
+    <w:p>
+      <w:pPr>
+        <w:rPr>
+          <w:lang w:val="en-US"/>
+        </w:rPr>
+      </w:pPr>
+    </w:p>
+    <w:p>
+      <w:pPr>
+        <w:rPr>
+          <w:lang w:val="en-US"/>
+        </w:rPr>
+      </w:pPr>
+    </w:p>
+    <w:p>
+      <w:pPr>
+        <w:rPr>
+          <w:lang w:val="en-US"/>
+        </w:rPr>
+      </w:pPr>
+      <w:r>
+        <w:rPr>
+          <w:lang w:val="en-US"/>
+        </w:rPr>
+        <w:lastRenderedPageBreak/>
+        <w:t>The Sun</w:t>
+      </w:r>
+    </w:p>
+    <w:p>
+      <w:pPr>
+        <w:rPr>
+          <w:lang w:val="en-US"/>
+        </w:rPr>
+      </w:pPr>
+      <w:r>
+        <w:rPr>
+          <w:lang w:val="en-US"/>
+        </w:rPr>
+        <w:t>Macroscopic Properties of the sun</w:t>
+      </w:r>
+    </w:p>
+    <w:p>
+      <w:pPr>
+        <w:rPr>
+          <w:lang w:val="en-US"/>
+        </w:rPr>
+      </w:pPr>
+      <w:r>
+        <w:rPr>
+          <w:lang w:val="en-US"/>
+        </w:rPr>
+        <w:t>Q: What allows life to flourish on Earth, though the Sun is so hot?</w:t>
+      </w:r>
+    </w:p>
+    <w:p>
+      <w:pPr>
+        <w:pStyle w:val="ListParagraph"/>
+        <w:numPr>
+          <w:ilvl w:val="0"/>
+          <w:numId w:val="5"/>
+        </w:numPr>
+        <w:rPr>
+          <w:lang w:val="en-US"/>
+        </w:rPr>
+      </w:pPr>
+      <w:r>
+        <w:rPr>
+          <w:lang w:val="en-US"/>
+        </w:rPr>
+        <w:t xml:space="preserve">The Earth does not receive radiation from the </w:t>
+      </w:r>
+      <w:proofErr w:type="gramStart"/>
+      <w:r>
+        <w:rPr>
+          <w:lang w:val="en-US"/>
+        </w:rPr>
+        <w:t>Sun</w:t>
+      </w:r>
+      <w:proofErr w:type="gramEnd"/>
+      <w:r>
+        <w:rPr>
+          <w:lang w:val="en-US"/>
+        </w:rPr>
+        <w:t xml:space="preserve"> so it is safe.</w:t>
+      </w:r>
+    </w:p>
+    <w:p>
+      <w:pPr>
+        <w:pStyle w:val="ListParagraph"/>
+        <w:numPr>
+          <w:ilvl w:val="0"/>
+          <w:numId w:val="5"/>
+        </w:numPr>
+        <w:rPr>
+          <w:lang w:val="en-US"/>
+        </w:rPr>
+      </w:pPr>
+      <w:r>
+        <w:rPr>
+          <w:lang w:val="en-US"/>
+        </w:rPr>
+        <w:t>The Earth absorbs all the radiation from the Sun.</w:t>
+      </w:r>
+    </w:p>
+    <w:p>
+      <w:pPr>
+        <w:pStyle w:val="ListParagraph"/>
+        <w:numPr>
+          <w:ilvl w:val="0"/>
+          <w:numId w:val="5"/>
+        </w:numPr>
+        <w:rPr>
+          <w:lang w:val="en-US"/>
+        </w:rPr>
+      </w:pPr>
+      <w:r>
+        <w:rPr>
+          <w:lang w:val="en-US"/>
+        </w:rPr>
+        <w:t>The Earth is placed not too close and not too far from the Sun.</w:t>
+      </w:r>
+    </w:p>
+    <w:p>
+      <w:pPr>
+        <w:pStyle w:val="ListParagraph"/>
+        <w:numPr>
+          <w:ilvl w:val="0"/>
+          <w:numId w:val="5"/>
+        </w:numPr>
+        <w:rPr>
+          <w:lang w:val="en-US"/>
+        </w:rPr>
+      </w:pPr>
+      <w:r>
+        <w:rPr>
+          <w:lang w:val="en-US"/>
+        </w:rPr>
+        <w:t>Other planets shield the Earth from the Sun’s radiation as they orbit.</w:t>
       </w:r>
     </w:p>
     <w:sectPr>
@@ -761,6 +910,95 @@
     </w:lvl>
   </w:abstractNum>
   <w:abstractNum w:abstractNumId="2" w15:restartNumberingAfterBreak="0">
+    <w:nsid w:val="38BE7E2D"/>
+    <w:multiLevelType w:val="hybridMultilevel"/>
+    <w:tmpl w:val="342857AE"/>
+    <w:lvl w:ilvl="0" w:tplc="0C09000F">
+      <w:start w:val="1"/>
+      <w:numFmt w:val="decimal"/>
+      <w:lvlText w:val="%1."/>
+      <w:lvlJc w:val="left"/>
+      <w:pPr>
+        <w:ind w:left="720" w:hanging="360"/>
+      </w:pPr>
+      <w:rPr>
+        <w:rFonts w:hint="default"/>
+      </w:rPr>
+    </w:lvl>
+    <w:lvl w:ilvl="1" w:tplc="0C090019" w:tentative="1">
+      <w:start w:val="1"/>
+      <w:numFmt w:val="lowerLetter"/>
+      <w:lvlText w:val="%2."/>
+      <w:lvlJc w:val="left"/>
+      <w:pPr>
+        <w:ind w:left="1440" w:hanging="360"/>
+      </w:pPr>
+    </w:lvl>
+    <w:lvl w:ilvl="2" w:tplc="0C09001B" w:tentative="1">
+      <w:start w:val="1"/>
+      <w:numFmt w:val="lowerRoman"/>
+      <w:lvlText w:val="%3."/>
+      <w:lvlJc w:val="right"/>
+      <w:pPr>
+        <w:ind w:left="2160" w:hanging="180"/>
+      </w:pPr>
+    </w:lvl>
+    <w:lvl w:ilvl="3" w:tplc="0C09000F" w:tentative="1">
+      <w:start w:val="1"/>
+      <w:numFmt w:val="decimal"/>
+      <w:lvlText w:val="%4."/>
+      <w:lvlJc w:val="left"/>
+      <w:pPr>
+        <w:ind w:left="2880" w:hanging="360"/>
+      </w:pPr>
+    </w:lvl>
+    <w:lvl w:ilvl="4" w:tplc="0C090019" w:tentative="1">
+      <w:start w:val="1"/>
+      <w:numFmt w:val="lowerLetter"/>
+      <w:lvlText w:val="%5."/>
+      <w:lvlJc w:val="left"/>
+      <w:pPr>
+        <w:ind w:left="3600" w:hanging="360"/>
+      </w:pPr>
+    </w:lvl>
+    <w:lvl w:ilvl="5" w:tplc="0C09001B" w:tentative="1">
+      <w:start w:val="1"/>
+      <w:numFmt w:val="lowerRoman"/>
+      <w:lvlText w:val="%6."/>
+      <w:lvlJc w:val="right"/>
+      <w:pPr>
+        <w:ind w:left="4320" w:hanging="180"/>
+      </w:pPr>
+    </w:lvl>
+    <w:lvl w:ilvl="6" w:tplc="0C09000F" w:tentative="1">
+      <w:start w:val="1"/>
+      <w:numFmt w:val="decimal"/>
+      <w:lvlText w:val="%7."/>
+      <w:lvlJc w:val="left"/>
+      <w:pPr>
+        <w:ind w:left="5040" w:hanging="360"/>
+      </w:pPr>
+    </w:lvl>
+    <w:lvl w:ilvl="7" w:tplc="0C090019" w:tentative="1">
+      <w:start w:val="1"/>
+      <w:numFmt w:val="lowerLetter"/>
+      <w:lvlText w:val="%8."/>
+      <w:lvlJc w:val="left"/>
+      <w:pPr>
+        <w:ind w:left="5760" w:hanging="360"/>
+      </w:pPr>
+    </w:lvl>
+    <w:lvl w:ilvl="8" w:tplc="0C09001B" w:tentative="1">
+      <w:start w:val="1"/>
+      <w:numFmt w:val="lowerRoman"/>
+      <w:lvlText w:val="%9."/>
+      <w:lvlJc w:val="right"/>
+      <w:pPr>
+        <w:ind w:left="6480" w:hanging="180"/>
+      </w:pPr>
+    </w:lvl>
+  </w:abstractNum>
+  <w:abstractNum w:abstractNumId="3" w15:restartNumberingAfterBreak="0">
     <w:nsid w:val="38F012AE"/>
     <w:multiLevelType w:val="hybridMultilevel"/>
     <w:tmpl w:val="C764F652"/>
@@ -849,7 +1087,7 @@
       </w:pPr>
     </w:lvl>
   </w:abstractNum>
-  <w:abstractNum w:abstractNumId="3" w15:restartNumberingAfterBreak="0">
+  <w:abstractNum w:abstractNumId="4" w15:restartNumberingAfterBreak="0">
     <w:nsid w:val="6E3C4AAC"/>
     <w:multiLevelType w:val="hybridMultilevel"/>
     <w:tmpl w:val="C8CE2E76"/>
@@ -942,13 +1180,16 @@
     <w:abstractNumId w:val="0"/>
   </w:num>
   <w:num w:numId="2">
-    <w:abstractNumId w:val="3"/>
+    <w:abstractNumId w:val="4"/>
   </w:num>
   <w:num w:numId="3">
-    <w:abstractNumId w:val="2"/>
+    <w:abstractNumId w:val="3"/>
   </w:num>
   <w:num w:numId="4">
     <w:abstractNumId w:val="1"/>
+  </w:num>
+  <w:num w:numId="5">
+    <w:abstractNumId w:val="2"/>
   </w:num>
 </w:numbering>
 </file>

--- a/Questions.docx
+++ b/Questions.docx
@@ -691,11 +691,15 @@
           <w:numId w:val="5"/>
         </w:numPr>
         <w:rPr>
-          <w:lang w:val="en-US"/>
-        </w:rPr>
-      </w:pPr>
-      <w:r>
-        <w:rPr>
+          <w:b/>
+          <w:bCs/>
+          <w:lang w:val="en-US"/>
+        </w:rPr>
+      </w:pPr>
+      <w:r>
+        <w:rPr>
+          <w:b/>
+          <w:bCs/>
           <w:lang w:val="en-US"/>
         </w:rPr>
         <w:t>The Earth is placed not too close and not too far from the Sun.</w:t>
